--- a/Correlation Algorithm.docx
+++ b/Correlation Algorithm.docx
@@ -14,7 +14,14 @@
           <w:rFonts w:asciiTheme="majorHAnsi" w:hAnsiTheme="majorHAnsi" w:cstheme="majorHAnsi"/>
           <w:lang w:val="en-US"/>
         </w:rPr>
-        <w:t>Procedure Correlate(IDMEF message)</w:t>
+        <w:t>void</w:t>
+      </w:r>
+      <w:r>
+        <w:rPr>
+          <w:rFonts w:asciiTheme="majorHAnsi" w:hAnsiTheme="majorHAnsi" w:cstheme="majorHAnsi"/>
+          <w:lang w:val="en-US"/>
+        </w:rPr>
+        <w:t xml:space="preserve"> ReceiveNewAlert(IDMEF newMessage)</w:t>
       </w:r>
       <w:r>
         <w:rPr>
@@ -30,188 +37,39 @@
           <w:lang w:val="en-US"/>
         </w:rPr>
         <w:br/>
-      </w:r>
-      <w:r>
-        <w:rPr>
-          <w:rFonts w:asciiTheme="majorHAnsi" w:hAnsiTheme="majorHAnsi" w:cstheme="majorHAnsi"/>
-          <w:lang w:val="en-US"/>
-        </w:rPr>
-        <w:tab/>
-        <w:t>HyperAlert</w:t>
-      </w:r>
-      <w:r>
-        <w:rPr>
-          <w:rFonts w:asciiTheme="majorHAnsi" w:hAnsiTheme="majorHAnsi" w:cstheme="majorHAnsi"/>
-          <w:lang w:val="en-US"/>
-        </w:rPr>
-        <w:t xml:space="preserve"> </w:t>
-      </w:r>
-      <w:r>
-        <w:rPr>
-          <w:rFonts w:asciiTheme="majorHAnsi" w:hAnsiTheme="majorHAnsi" w:cstheme="majorHAnsi"/>
-          <w:lang w:val="en-US"/>
-        </w:rPr>
-        <w:t>H</w:t>
-      </w:r>
-      <w:r>
-        <w:rPr>
-          <w:rFonts w:asciiTheme="majorHAnsi" w:hAnsiTheme="majorHAnsi" w:cstheme="majorHAnsi"/>
-          <w:lang w:val="en-US"/>
-        </w:rPr>
-        <w:t xml:space="preserve"> = MapToHyperAlert(message);</w:t>
-      </w:r>
-      <w:r>
-        <w:rPr>
-          <w:rFonts w:asciiTheme="majorHAnsi" w:hAnsiTheme="majorHAnsi" w:cstheme="majorHAnsi"/>
-          <w:lang w:val="en-US"/>
-        </w:rPr>
-        <w:br/>
-      </w:r>
-      <w:r>
-        <w:rPr>
-          <w:rFonts w:asciiTheme="majorHAnsi" w:hAnsiTheme="majorHAnsi" w:cstheme="majorHAnsi"/>
-          <w:lang w:val="en-US"/>
-        </w:rPr>
-        <w:t xml:space="preserve">              /*</w:t>
-      </w:r>
-      <w:r>
-        <w:rPr>
-          <w:rFonts w:asciiTheme="majorHAnsi" w:hAnsiTheme="majorHAnsi" w:cstheme="majorHAnsi"/>
-          <w:lang w:val="en-US"/>
-        </w:rPr>
-        <w:t>H</w:t>
-      </w:r>
-      <w:r>
-        <w:rPr>
-          <w:rFonts w:asciiTheme="majorHAnsi" w:hAnsiTheme="majorHAnsi" w:cstheme="majorHAnsi"/>
-          <w:lang w:val="en-US"/>
-        </w:rPr>
-        <w:t xml:space="preserve"> = (HyperAlertTypeName, Fact, BeginTime, EndTime)*/</w:t>
-      </w:r>
-      <w:r>
-        <w:rPr>
-          <w:rFonts w:asciiTheme="majorHAnsi" w:hAnsiTheme="majorHAnsi" w:cstheme="majorHAnsi"/>
-          <w:lang w:val="en-US"/>
-        </w:rPr>
-        <w:br/>
-      </w:r>
-      <w:r>
-        <w:rPr>
-          <w:rFonts w:asciiTheme="majorHAnsi" w:hAnsiTheme="majorHAnsi" w:cstheme="majorHAnsi"/>
-          <w:lang w:val="en-US"/>
-        </w:rPr>
-        <w:tab/>
-      </w:r>
-      <w:r>
-        <w:rPr>
-          <w:rFonts w:asciiTheme="majorHAnsi" w:hAnsiTheme="majorHAnsi" w:cstheme="majorHAnsi"/>
-          <w:lang w:val="en-US"/>
-        </w:rPr>
-        <w:t xml:space="preserve">HyperAertType </w:t>
-      </w:r>
-      <w:r>
-        <w:rPr>
-          <w:rFonts w:asciiTheme="majorHAnsi" w:hAnsiTheme="majorHAnsi" w:cstheme="majorHAnsi"/>
-          <w:lang w:val="en-US"/>
-        </w:rPr>
-        <w:t>HT</w:t>
-      </w:r>
-      <w:r>
-        <w:rPr>
-          <w:rFonts w:asciiTheme="majorHAnsi" w:hAnsiTheme="majorHAnsi" w:cstheme="majorHAnsi"/>
-          <w:lang w:val="en-US"/>
-        </w:rPr>
-        <w:t xml:space="preserve"> = GetHyperAlertTypeFromDB(HyperAlertTypeName);</w:t>
-      </w:r>
-      <w:r>
-        <w:rPr>
-          <w:rFonts w:asciiTheme="majorHAnsi" w:hAnsiTheme="majorHAnsi" w:cstheme="majorHAnsi"/>
-          <w:lang w:val="en-US"/>
-        </w:rPr>
-        <w:br/>
-      </w:r>
-      <w:r>
-        <w:rPr>
-          <w:rFonts w:asciiTheme="majorHAnsi" w:hAnsiTheme="majorHAnsi" w:cstheme="majorHAnsi"/>
-          <w:lang w:val="en-US"/>
-        </w:rPr>
-        <w:tab/>
-      </w:r>
-      <w:r>
-        <w:rPr>
-          <w:rFonts w:asciiTheme="majorHAnsi" w:hAnsiTheme="majorHAnsi" w:cstheme="majorHAnsi"/>
-          <w:lang w:val="en-US"/>
-        </w:rPr>
-        <w:t>Prerequisite</w:t>
-      </w:r>
-      <w:r>
-        <w:rPr>
-          <w:rFonts w:asciiTheme="majorHAnsi" w:hAnsiTheme="majorHAnsi" w:cstheme="majorHAnsi"/>
-          <w:lang w:val="en-US"/>
-        </w:rPr>
-        <w:t xml:space="preserve"> listPre[]</w:t>
-      </w:r>
-      <w:r>
-        <w:rPr>
-          <w:rFonts w:asciiTheme="majorHAnsi" w:hAnsiTheme="majorHAnsi" w:cstheme="majorHAnsi"/>
-          <w:lang w:val="en-US"/>
-        </w:rPr>
-        <w:t xml:space="preserve"> = use Fact to replace free variable</w:t>
-      </w:r>
-      <w:r>
-        <w:rPr>
-          <w:rFonts w:asciiTheme="majorHAnsi" w:hAnsiTheme="majorHAnsi" w:cstheme="majorHAnsi"/>
-          <w:lang w:val="en-US"/>
-        </w:rPr>
-        <w:t>s</w:t>
-      </w:r>
-      <w:r>
-        <w:rPr>
-          <w:rFonts w:asciiTheme="majorHAnsi" w:hAnsiTheme="majorHAnsi" w:cstheme="majorHAnsi"/>
-          <w:lang w:val="en-US"/>
-        </w:rPr>
-        <w:t xml:space="preserve"> of </w:t>
-      </w:r>
-      <w:r>
-        <w:rPr>
-          <w:rFonts w:asciiTheme="majorHAnsi" w:hAnsiTheme="majorHAnsi" w:cstheme="majorHAnsi"/>
-          <w:lang w:val="en-US"/>
-        </w:rPr>
-        <w:t>HT</w:t>
-      </w:r>
-      <w:r>
-        <w:rPr>
-          <w:rFonts w:asciiTheme="majorHAnsi" w:hAnsiTheme="majorHAnsi" w:cstheme="majorHAnsi"/>
-          <w:lang w:val="en-US"/>
-        </w:rPr>
-        <w:t>’s prerequisite part</w:t>
-      </w:r>
-      <w:r>
-        <w:rPr>
-          <w:rFonts w:asciiTheme="majorHAnsi" w:hAnsiTheme="majorHAnsi" w:cstheme="majorHAnsi"/>
-          <w:lang w:val="en-US"/>
-        </w:rPr>
-        <w:t>;</w:t>
-      </w:r>
-      <w:r>
-        <w:rPr>
-          <w:rFonts w:asciiTheme="majorHAnsi" w:hAnsiTheme="majorHAnsi" w:cstheme="majorHAnsi"/>
-          <w:lang w:val="en-US"/>
-        </w:rPr>
-        <w:br/>
-      </w:r>
-      <w:r>
-        <w:rPr>
-          <w:rFonts w:asciiTheme="majorHAnsi" w:hAnsiTheme="majorHAnsi" w:cstheme="majorHAnsi"/>
-          <w:lang w:val="en-US"/>
-        </w:rPr>
-        <w:tab/>
-        <w:t>Consequence listCon[] = use Fact to replace free variables of Ht’s consequence part;</w:t>
+        <w:t xml:space="preserve">       </w:t>
+      </w:r>
+      <w:r>
+        <w:rPr>
+          <w:rFonts w:asciiTheme="majorHAnsi" w:hAnsiTheme="majorHAnsi" w:cstheme="majorHAnsi"/>
+          <w:lang w:val="en-US"/>
+        </w:rPr>
+        <w:t>Insert newMessage</w:t>
+      </w:r>
+      <w:r>
+        <w:rPr>
+          <w:rFonts w:asciiTheme="majorHAnsi" w:hAnsiTheme="majorHAnsi" w:cstheme="majorHAnsi"/>
+          <w:lang w:val="en-US"/>
+        </w:rPr>
+        <w:t xml:space="preserve"> to DB;</w:t>
+      </w:r>
+      <w:r>
+        <w:rPr>
+          <w:rFonts w:asciiTheme="majorHAnsi" w:hAnsiTheme="majorHAnsi" w:cstheme="majorHAnsi"/>
+          <w:lang w:val="en-US"/>
+        </w:rPr>
+        <w:br/>
+      </w:r>
+      <w:r>
+        <w:rPr>
+          <w:rFonts w:asciiTheme="majorHAnsi" w:hAnsiTheme="majorHAnsi" w:cstheme="majorHAnsi"/>
+          <w:lang w:val="en-US"/>
+        </w:rPr>
+        <w:t>}</w:t>
       </w:r>
     </w:p>
     <w:p>
       <w:pPr>
-        <w:ind w:left="720"/>
         <w:rPr>
           <w:rFonts w:asciiTheme="majorHAnsi" w:hAnsiTheme="majorHAnsi" w:cstheme="majorHAnsi"/>
           <w:lang w:val="en-US"/>
@@ -222,28 +80,49 @@
           <w:rFonts w:asciiTheme="majorHAnsi" w:hAnsiTheme="majorHAnsi" w:cstheme="majorHAnsi"/>
           <w:lang w:val="en-US"/>
         </w:rPr>
-        <w:t>IsCorrelated = false;</w:t>
-      </w:r>
-      <w:r>
-        <w:rPr>
-          <w:rFonts w:asciiTheme="majorHAnsi" w:hAnsiTheme="majorHAnsi" w:cstheme="majorHAnsi"/>
-          <w:lang w:val="en-US"/>
-        </w:rPr>
-        <w:br/>
-      </w:r>
-      <w:r>
-        <w:rPr>
-          <w:rFonts w:asciiTheme="majorHAnsi" w:hAnsiTheme="majorHAnsi" w:cstheme="majorHAnsi"/>
-          <w:lang w:val="en-US"/>
-        </w:rPr>
-        <w:br/>
-      </w:r>
-      <w:r>
-        <w:rPr>
-          <w:rFonts w:asciiTheme="majorHAnsi" w:hAnsiTheme="majorHAnsi" w:cstheme="majorHAnsi"/>
-          <w:lang w:val="en-US"/>
-        </w:rPr>
-        <w:t>For each p in listPre</w:t>
+        <w:t>void</w:t>
+      </w:r>
+      <w:r>
+        <w:rPr>
+          <w:rFonts w:asciiTheme="majorHAnsi" w:hAnsiTheme="majorHAnsi" w:cstheme="majorHAnsi"/>
+          <w:lang w:val="en-US"/>
+        </w:rPr>
+        <w:t xml:space="preserve"> Correlate(</w:t>
+      </w:r>
+      <w:r>
+        <w:rPr>
+          <w:rFonts w:asciiTheme="majorHAnsi" w:hAnsiTheme="majorHAnsi" w:cstheme="majorHAnsi"/>
+          <w:lang w:val="en-US"/>
+        </w:rPr>
+        <w:t xml:space="preserve">IPAddress sourceIP, IPAddress targetIP, int sourcePort, int </w:t>
+      </w:r>
+      <w:r>
+        <w:rPr>
+          <w:rFonts w:asciiTheme="majorHAnsi" w:hAnsiTheme="majorHAnsi" w:cstheme="majorHAnsi"/>
+          <w:lang w:val="en-US"/>
+        </w:rPr>
+        <w:t>target</w:t>
+      </w:r>
+      <w:r>
+        <w:rPr>
+          <w:rFonts w:asciiTheme="majorHAnsi" w:hAnsiTheme="majorHAnsi" w:cstheme="majorHAnsi"/>
+          <w:lang w:val="en-US"/>
+        </w:rPr>
+        <w:t>Port</w:t>
+      </w:r>
+      <w:r>
+        <w:rPr>
+          <w:rFonts w:asciiTheme="majorHAnsi" w:hAnsiTheme="majorHAnsi" w:cstheme="majorHAnsi"/>
+          <w:lang w:val="en-US"/>
+        </w:rPr>
+        <w:t>, time, beginTime, time endTime</w:t>
+      </w:r>
+      <w:r>
+        <w:rPr>
+          <w:rFonts w:asciiTheme="majorHAnsi" w:hAnsiTheme="majorHAnsi" w:cstheme="majorHAnsi"/>
+          <w:lang w:val="en-US"/>
+        </w:rPr>
+        <w:t>)</w:t>
       </w:r>
       <w:r>
         <w:rPr>
@@ -259,129 +138,460 @@
           <w:lang w:val="en-US"/>
         </w:rPr>
         <w:br/>
-      </w:r>
-      <w:r>
-        <w:rPr>
-          <w:rFonts w:asciiTheme="majorHAnsi" w:hAnsiTheme="majorHAnsi" w:cstheme="majorHAnsi"/>
-          <w:lang w:val="en-US"/>
-        </w:rPr>
-        <w:t xml:space="preserve">        for each pc in ConsequenceTable</w:t>
-      </w:r>
-      <w:r>
-        <w:rPr>
-          <w:rFonts w:asciiTheme="majorHAnsi" w:hAnsiTheme="majorHAnsi" w:cstheme="majorHAnsi"/>
-          <w:lang w:val="en-US"/>
-        </w:rPr>
-        <w:br/>
-        <w:t xml:space="preserve">       {</w:t>
-      </w:r>
-      <w:r>
-        <w:rPr>
-          <w:rFonts w:asciiTheme="majorHAnsi" w:hAnsiTheme="majorHAnsi" w:cstheme="majorHAnsi"/>
-          <w:lang w:val="en-US"/>
-        </w:rPr>
-        <w:br/>
-        <w:t xml:space="preserve">               if p = pc then</w:t>
-      </w:r>
-      <w:r>
-        <w:rPr>
-          <w:rFonts w:asciiTheme="majorHAnsi" w:hAnsiTheme="majorHAnsi" w:cstheme="majorHAnsi"/>
-          <w:lang w:val="en-US"/>
-        </w:rPr>
-        <w:br/>
-        <w:t xml:space="preserve">               {</w:t>
-      </w:r>
-      <w:r>
-        <w:rPr>
-          <w:rFonts w:asciiTheme="majorHAnsi" w:hAnsiTheme="majorHAnsi" w:cstheme="majorHAnsi"/>
-          <w:lang w:val="en-US"/>
-        </w:rPr>
-        <w:br/>
-        <w:t xml:space="preserve">                    </w:t>
-      </w:r>
-      <w:r>
-        <w:rPr>
-          <w:rFonts w:asciiTheme="majorHAnsi" w:hAnsiTheme="majorHAnsi" w:cstheme="majorHAnsi"/>
-          <w:lang w:val="en-US"/>
-        </w:rPr>
-        <w:t>HyperAlert HC = GetHyperAlert</w:t>
-      </w:r>
-      <w:r>
-        <w:rPr>
-          <w:rFonts w:asciiTheme="majorHAnsi" w:hAnsiTheme="majorHAnsi" w:cstheme="majorHAnsi"/>
-          <w:lang w:val="en-US"/>
-        </w:rPr>
-        <w:t>FromDB(pc);</w:t>
-      </w:r>
-      <w:r>
-        <w:rPr>
-          <w:rFonts w:asciiTheme="majorHAnsi" w:hAnsiTheme="majorHAnsi" w:cstheme="majorHAnsi"/>
-          <w:lang w:val="en-US"/>
-        </w:rPr>
-        <w:br/>
-        <w:t xml:space="preserve">                    if edge(HC, H) not exists in attack graph then</w:t>
-      </w:r>
-      <w:r>
-        <w:rPr>
-          <w:rFonts w:asciiTheme="majorHAnsi" w:hAnsiTheme="majorHAnsi" w:cstheme="majorHAnsi"/>
-          <w:lang w:val="en-US"/>
-        </w:rPr>
-        <w:br/>
-        <w:t xml:space="preserve">                    {</w:t>
-      </w:r>
-      <w:r>
-        <w:rPr>
-          <w:rFonts w:asciiTheme="majorHAnsi" w:hAnsiTheme="majorHAnsi" w:cstheme="majorHAnsi"/>
-          <w:lang w:val="en-US"/>
-        </w:rPr>
-        <w:br/>
-        <w:t xml:space="preserve">                    </w:t>
-      </w:r>
-      <w:r>
-        <w:rPr>
-          <w:rFonts w:asciiTheme="majorHAnsi" w:hAnsiTheme="majorHAnsi" w:cstheme="majorHAnsi"/>
-          <w:lang w:val="en-US"/>
-        </w:rPr>
-        <w:t xml:space="preserve">        Add edge(HC, H) to attack graph;</w:t>
-      </w:r>
-      <w:r>
-        <w:rPr>
-          <w:rFonts w:asciiTheme="majorHAnsi" w:hAnsiTheme="majorHAnsi" w:cstheme="majorHAnsi"/>
-          <w:lang w:val="en-US"/>
-        </w:rPr>
-        <w:br/>
-        <w:t xml:space="preserve">                            </w:t>
-      </w:r>
-      <w:r>
-        <w:rPr>
-          <w:rFonts w:asciiTheme="majorHAnsi" w:hAnsiTheme="majorHAnsi" w:cstheme="majorHAnsi"/>
-          <w:lang w:val="en-US"/>
-        </w:rPr>
-        <w:t>IsCorrelated = true;</w:t>
-      </w:r>
-      <w:r>
-        <w:rPr>
-          <w:rFonts w:asciiTheme="majorHAnsi" w:hAnsiTheme="majorHAnsi" w:cstheme="majorHAnsi"/>
-          <w:lang w:val="en-US"/>
-        </w:rPr>
-        <w:br/>
-        <w:t xml:space="preserve">                    }</w:t>
-      </w:r>
-      <w:r>
-        <w:rPr>
-          <w:rFonts w:asciiTheme="majorHAnsi" w:hAnsiTheme="majorHAnsi" w:cstheme="majorHAnsi"/>
-          <w:lang w:val="en-US"/>
-        </w:rPr>
-        <w:br/>
-        <w:t xml:space="preserve">               }</w:t>
-      </w:r>
-      <w:r>
-        <w:rPr>
-          <w:rFonts w:asciiTheme="majorHAnsi" w:hAnsiTheme="majorHAnsi" w:cstheme="majorHAnsi"/>
-          <w:lang w:val="en-US"/>
-        </w:rPr>
-        <w:br/>
-        <w:t xml:space="preserve">       }</w:t>
+        <w:t xml:space="preserve">       </w:t>
+      </w:r>
+      <w:r>
+        <w:rPr>
+          <w:rFonts w:asciiTheme="majorHAnsi" w:hAnsiTheme="majorHAnsi" w:cstheme="majorHAnsi"/>
+          <w:lang w:val="en-US"/>
+        </w:rPr>
+        <w:t xml:space="preserve"> </w:t>
+      </w:r>
+      <w:r>
+        <w:rPr>
+          <w:rFonts w:asciiTheme="majorHAnsi" w:hAnsiTheme="majorHAnsi" w:cstheme="majorHAnsi"/>
+          <w:lang w:val="en-US"/>
+        </w:rPr>
+        <w:t>Get all alerts from DB with attribute sourceIP, targetIP, sourcePort, targetPort</w:t>
+      </w:r>
+      <w:r>
+        <w:rPr>
+          <w:rFonts w:asciiTheme="majorHAnsi" w:hAnsiTheme="majorHAnsi" w:cstheme="majorHAnsi"/>
+          <w:lang w:val="en-US"/>
+        </w:rPr>
+        <w:t xml:space="preserve"> and times are in range[beginTime, endTime]</w:t>
+      </w:r>
+      <w:r>
+        <w:rPr>
+          <w:rFonts w:asciiTheme="majorHAnsi" w:hAnsiTheme="majorHAnsi" w:cstheme="majorHAnsi"/>
+          <w:lang w:val="en-US"/>
+        </w:rPr>
+        <w:t xml:space="preserve"> into list alertList</w:t>
+      </w:r>
+      <w:r>
+        <w:rPr>
+          <w:rFonts w:asciiTheme="majorHAnsi" w:hAnsiTheme="majorHAnsi" w:cstheme="majorHAnsi"/>
+          <w:lang w:val="en-US"/>
+        </w:rPr>
+        <w:t>;</w:t>
+      </w:r>
+      <w:r>
+        <w:rPr>
+          <w:rFonts w:asciiTheme="majorHAnsi" w:hAnsiTheme="majorHAnsi" w:cstheme="majorHAnsi"/>
+          <w:lang w:val="en-US"/>
+        </w:rPr>
+        <w:br/>
+        <w:t xml:space="preserve">        </w:t>
+      </w:r>
+      <w:r>
+        <w:rPr>
+          <w:rFonts w:asciiTheme="majorHAnsi" w:hAnsiTheme="majorHAnsi" w:cstheme="majorHAnsi"/>
+          <w:lang w:val="en-US"/>
+        </w:rPr>
+        <w:t>for each message A in alertList</w:t>
+      </w:r>
+      <w:r>
+        <w:rPr>
+          <w:rFonts w:asciiTheme="majorHAnsi" w:hAnsiTheme="majorHAnsi" w:cstheme="majorHAnsi"/>
+          <w:lang w:val="en-US"/>
+        </w:rPr>
+        <w:br/>
+        <w:t xml:space="preserve">        {</w:t>
+      </w:r>
+      <w:r>
+        <w:rPr>
+          <w:rFonts w:asciiTheme="majorHAnsi" w:hAnsiTheme="majorHAnsi" w:cstheme="majorHAnsi"/>
+          <w:lang w:val="en-US"/>
+        </w:rPr>
+        <w:br/>
+        <w:t xml:space="preserve">              </w:t>
+      </w:r>
+      <w:r>
+        <w:rPr>
+          <w:rFonts w:asciiTheme="majorHAnsi" w:hAnsiTheme="majorHAnsi" w:cstheme="majorHAnsi"/>
+          <w:lang w:val="en-US"/>
+        </w:rPr>
+        <w:t>C</w:t>
+      </w:r>
+      <w:r>
+        <w:rPr>
+          <w:rFonts w:asciiTheme="majorHAnsi" w:hAnsiTheme="majorHAnsi" w:cstheme="majorHAnsi"/>
+          <w:lang w:val="en-US"/>
+        </w:rPr>
+        <w:t>onvert A into hyper alert H with format:(</w:t>
+      </w:r>
+      <w:r>
+        <w:rPr>
+          <w:rFonts w:asciiTheme="majorHAnsi" w:hAnsiTheme="majorHAnsi" w:cstheme="majorHAnsi"/>
+          <w:lang w:val="en-US"/>
+        </w:rPr>
+        <w:t xml:space="preserve">hyperAlertTypeName, </w:t>
+      </w:r>
+      <w:r>
+        <w:rPr>
+          <w:rFonts w:asciiTheme="majorHAnsi" w:hAnsiTheme="majorHAnsi" w:cstheme="majorHAnsi"/>
+          <w:lang w:val="en-US"/>
+        </w:rPr>
+        <w:t>fact, beginTime, endTime);</w:t>
+      </w:r>
+      <w:r>
+        <w:rPr>
+          <w:rFonts w:asciiTheme="majorHAnsi" w:hAnsiTheme="majorHAnsi" w:cstheme="majorHAnsi"/>
+          <w:lang w:val="en-US"/>
+        </w:rPr>
+        <w:br/>
+        <w:t xml:space="preserve">              </w:t>
+      </w:r>
+      <w:r>
+        <w:rPr>
+          <w:rFonts w:asciiTheme="majorHAnsi" w:hAnsiTheme="majorHAnsi" w:cstheme="majorHAnsi"/>
+          <w:lang w:val="en-US"/>
+        </w:rPr>
+        <w:t xml:space="preserve">Use hyperAlertTypeName to retrieve Hyper Alert Type </w:t>
+      </w:r>
+      <w:r>
+        <w:rPr>
+          <w:rFonts w:asciiTheme="majorHAnsi" w:hAnsiTheme="majorHAnsi" w:cstheme="majorHAnsi"/>
+          <w:lang w:val="en-US"/>
+        </w:rPr>
+        <w:t xml:space="preserve">HT </w:t>
+      </w:r>
+      <w:r>
+        <w:rPr>
+          <w:rFonts w:asciiTheme="majorHAnsi" w:hAnsiTheme="majorHAnsi" w:cstheme="majorHAnsi"/>
+          <w:lang w:val="en-US"/>
+        </w:rPr>
+        <w:t>from DB</w:t>
+      </w:r>
+      <w:r>
+        <w:rPr>
+          <w:rFonts w:asciiTheme="majorHAnsi" w:hAnsiTheme="majorHAnsi" w:cstheme="majorHAnsi"/>
+          <w:lang w:val="en-US"/>
+        </w:rPr>
+        <w:t>;</w:t>
+      </w:r>
+      <w:r>
+        <w:rPr>
+          <w:rFonts w:asciiTheme="majorHAnsi" w:hAnsiTheme="majorHAnsi" w:cstheme="majorHAnsi"/>
+          <w:lang w:val="en-US"/>
+        </w:rPr>
+        <w:br/>
+        <w:t xml:space="preserve">              /*Hyper Alert Type = (Fact, Prerequisite, Consequence)*/</w:t>
+      </w:r>
+      <w:r>
+        <w:rPr>
+          <w:rFonts w:asciiTheme="majorHAnsi" w:hAnsiTheme="majorHAnsi" w:cstheme="majorHAnsi"/>
+          <w:lang w:val="en-US"/>
+        </w:rPr>
+        <w:br/>
+        <w:t xml:space="preserve">              </w:t>
+      </w:r>
+      <w:r>
+        <w:rPr>
+          <w:rFonts w:asciiTheme="majorHAnsi" w:hAnsiTheme="majorHAnsi" w:cstheme="majorHAnsi"/>
+          <w:lang w:val="en-US"/>
+        </w:rPr>
+        <w:t>Use H.fact to replace free variables in HT.Prerequisite</w:t>
+      </w:r>
+      <w:r>
+        <w:rPr>
+          <w:rFonts w:asciiTheme="majorHAnsi" w:hAnsiTheme="majorHAnsi" w:cstheme="majorHAnsi"/>
+          <w:lang w:val="en-US"/>
+        </w:rPr>
+        <w:t xml:space="preserve"> to get a list of predicates;</w:t>
+      </w:r>
+      <w:r>
+        <w:rPr>
+          <w:rFonts w:asciiTheme="majorHAnsi" w:hAnsiTheme="majorHAnsi" w:cstheme="majorHAnsi"/>
+          <w:lang w:val="en-US"/>
+        </w:rPr>
+        <w:br/>
+        <w:t xml:space="preserve">              Split list of predicates into separated single predicate</w:t>
+      </w:r>
+      <w:r>
+        <w:rPr>
+          <w:rFonts w:asciiTheme="majorHAnsi" w:hAnsiTheme="majorHAnsi" w:cstheme="majorHAnsi"/>
+          <w:lang w:val="en-US"/>
+        </w:rPr>
+        <w:t xml:space="preserve"> p</w:t>
+      </w:r>
+      <w:r>
+        <w:rPr>
+          <w:rFonts w:asciiTheme="majorHAnsi" w:hAnsiTheme="majorHAnsi" w:cstheme="majorHAnsi"/>
+          <w:lang w:val="en-US"/>
+        </w:rPr>
+        <w:t>Pre</w:t>
+      </w:r>
+      <w:r>
+        <w:rPr>
+          <w:rFonts w:asciiTheme="majorHAnsi" w:hAnsiTheme="majorHAnsi" w:cstheme="majorHAnsi"/>
+          <w:vertAlign w:val="subscript"/>
+          <w:lang w:val="en-US"/>
+        </w:rPr>
+        <w:t>i</w:t>
+      </w:r>
+      <w:r>
+        <w:rPr>
+          <w:rFonts w:asciiTheme="majorHAnsi" w:hAnsiTheme="majorHAnsi" w:cstheme="majorHAnsi"/>
+          <w:lang w:val="en-US"/>
+        </w:rPr>
+        <w:t>;</w:t>
+      </w:r>
+      <w:r>
+        <w:rPr>
+          <w:rFonts w:asciiTheme="majorHAnsi" w:hAnsiTheme="majorHAnsi" w:cstheme="majorHAnsi"/>
+          <w:lang w:val="en-US"/>
+        </w:rPr>
+        <w:br/>
+        <w:t xml:space="preserve">              I</w:t>
+      </w:r>
+      <w:r>
+        <w:rPr>
+          <w:rFonts w:asciiTheme="majorHAnsi" w:hAnsiTheme="majorHAnsi" w:cstheme="majorHAnsi"/>
+          <w:lang w:val="en-US"/>
+        </w:rPr>
+        <w:t xml:space="preserve">nsert </w:t>
+      </w:r>
+      <w:r>
+        <w:rPr>
+          <w:rFonts w:asciiTheme="majorHAnsi" w:hAnsiTheme="majorHAnsi" w:cstheme="majorHAnsi"/>
+          <w:lang w:val="en-US"/>
+        </w:rPr>
+        <w:t xml:space="preserve">each </w:t>
+      </w:r>
+      <w:r>
+        <w:rPr>
+          <w:rFonts w:asciiTheme="majorHAnsi" w:hAnsiTheme="majorHAnsi" w:cstheme="majorHAnsi"/>
+          <w:lang w:val="en-US"/>
+        </w:rPr>
+        <w:t>pair(</w:t>
+      </w:r>
+      <w:r>
+        <w:rPr>
+          <w:rFonts w:asciiTheme="majorHAnsi" w:hAnsiTheme="majorHAnsi" w:cstheme="majorHAnsi"/>
+          <w:lang w:val="en-US"/>
+        </w:rPr>
+        <w:t>pPre</w:t>
+      </w:r>
+      <w:r>
+        <w:rPr>
+          <w:rFonts w:asciiTheme="majorHAnsi" w:hAnsiTheme="majorHAnsi" w:cstheme="majorHAnsi"/>
+          <w:vertAlign w:val="subscript"/>
+          <w:lang w:val="en-US"/>
+        </w:rPr>
+        <w:t>i</w:t>
+      </w:r>
+      <w:r>
+        <w:rPr>
+          <w:rFonts w:asciiTheme="majorHAnsi" w:hAnsiTheme="majorHAnsi" w:cstheme="majorHAnsi"/>
+          <w:lang w:val="en-US"/>
+        </w:rPr>
+        <w:t xml:space="preserve">, </w:t>
+      </w:r>
+      <w:r>
+        <w:rPr>
+          <w:rFonts w:asciiTheme="majorHAnsi" w:hAnsiTheme="majorHAnsi" w:cstheme="majorHAnsi"/>
+          <w:lang w:val="en-US"/>
+        </w:rPr>
+        <w:t>H)</w:t>
+      </w:r>
+      <w:r>
+        <w:rPr>
+          <w:rFonts w:asciiTheme="majorHAnsi" w:hAnsiTheme="majorHAnsi" w:cstheme="majorHAnsi"/>
+          <w:lang w:val="en-US"/>
+        </w:rPr>
+        <w:t xml:space="preserve"> to </w:t>
+      </w:r>
+      <w:r>
+        <w:rPr>
+          <w:rFonts w:asciiTheme="majorHAnsi" w:hAnsiTheme="majorHAnsi" w:cstheme="majorHAnsi"/>
+          <w:lang w:val="en-US"/>
+        </w:rPr>
+        <w:t>p</w:t>
+      </w:r>
+      <w:r>
+        <w:rPr>
+          <w:rFonts w:asciiTheme="majorHAnsi" w:hAnsiTheme="majorHAnsi" w:cstheme="majorHAnsi"/>
+          <w:lang w:val="en-US"/>
+        </w:rPr>
+        <w:t xml:space="preserve">rerequisite </w:t>
+      </w:r>
+      <w:r>
+        <w:rPr>
+          <w:rFonts w:asciiTheme="majorHAnsi" w:hAnsiTheme="majorHAnsi" w:cstheme="majorHAnsi"/>
+          <w:lang w:val="en-US"/>
+        </w:rPr>
+        <w:t>list</w:t>
+      </w:r>
+      <w:r>
+        <w:rPr>
+          <w:rFonts w:asciiTheme="majorHAnsi" w:hAnsiTheme="majorHAnsi" w:cstheme="majorHAnsi"/>
+          <w:lang w:val="en-US"/>
+        </w:rPr>
+        <w:t>;</w:t>
+      </w:r>
+      <w:r>
+        <w:rPr>
+          <w:rFonts w:asciiTheme="majorHAnsi" w:hAnsiTheme="majorHAnsi" w:cstheme="majorHAnsi"/>
+          <w:lang w:val="en-US"/>
+        </w:rPr>
+        <w:br/>
+        <w:t xml:space="preserve">              </w:t>
+      </w:r>
+      <w:r>
+        <w:rPr>
+          <w:rFonts w:asciiTheme="majorHAnsi" w:hAnsiTheme="majorHAnsi" w:cstheme="majorHAnsi"/>
+          <w:lang w:val="en-US"/>
+        </w:rPr>
+        <w:br/>
+        <w:t xml:space="preserve">              Use H.fact to replace free variables in HT.Consequence to get a list of predicates;</w:t>
+      </w:r>
+      <w:r>
+        <w:rPr>
+          <w:rFonts w:asciiTheme="majorHAnsi" w:hAnsiTheme="majorHAnsi" w:cstheme="majorHAnsi"/>
+          <w:lang w:val="en-US"/>
+        </w:rPr>
+        <w:br/>
+        <w:t xml:space="preserve">              Split list of predicates into separated single predicate</w:t>
+      </w:r>
+      <w:r>
+        <w:rPr>
+          <w:rFonts w:asciiTheme="majorHAnsi" w:hAnsiTheme="majorHAnsi" w:cstheme="majorHAnsi"/>
+          <w:lang w:val="en-US"/>
+        </w:rPr>
+        <w:t xml:space="preserve"> pCon</w:t>
+      </w:r>
+      <w:r>
+        <w:rPr>
+          <w:rFonts w:asciiTheme="majorHAnsi" w:hAnsiTheme="majorHAnsi" w:cstheme="majorHAnsi"/>
+          <w:vertAlign w:val="subscript"/>
+          <w:lang w:val="en-US"/>
+        </w:rPr>
+        <w:t>i</w:t>
+      </w:r>
+      <w:r>
+        <w:rPr>
+          <w:rFonts w:asciiTheme="majorHAnsi" w:hAnsiTheme="majorHAnsi" w:cstheme="majorHAnsi"/>
+          <w:lang w:val="en-US"/>
+        </w:rPr>
+        <w:t>;</w:t>
+      </w:r>
+      <w:r>
+        <w:rPr>
+          <w:rFonts w:asciiTheme="majorHAnsi" w:hAnsiTheme="majorHAnsi" w:cstheme="majorHAnsi"/>
+          <w:lang w:val="en-US"/>
+        </w:rPr>
+        <w:br/>
+        <w:t xml:space="preserve">              I</w:t>
+      </w:r>
+      <w:r>
+        <w:rPr>
+          <w:rFonts w:asciiTheme="majorHAnsi" w:hAnsiTheme="majorHAnsi" w:cstheme="majorHAnsi"/>
+          <w:lang w:val="en-US"/>
+        </w:rPr>
+        <w:t xml:space="preserve">nsert each </w:t>
+      </w:r>
+      <w:r>
+        <w:rPr>
+          <w:rFonts w:asciiTheme="majorHAnsi" w:hAnsiTheme="majorHAnsi" w:cstheme="majorHAnsi"/>
+          <w:lang w:val="en-US"/>
+        </w:rPr>
+        <w:t>pair(</w:t>
+      </w:r>
+      <w:r>
+        <w:rPr>
+          <w:rFonts w:asciiTheme="majorHAnsi" w:hAnsiTheme="majorHAnsi" w:cstheme="majorHAnsi"/>
+          <w:lang w:val="en-US"/>
+        </w:rPr>
+        <w:t>pCon</w:t>
+      </w:r>
+      <w:r>
+        <w:rPr>
+          <w:rFonts w:asciiTheme="majorHAnsi" w:hAnsiTheme="majorHAnsi" w:cstheme="majorHAnsi"/>
+          <w:vertAlign w:val="subscript"/>
+          <w:lang w:val="en-US"/>
+        </w:rPr>
+        <w:t>i</w:t>
+      </w:r>
+      <w:r>
+        <w:rPr>
+          <w:rFonts w:asciiTheme="majorHAnsi" w:hAnsiTheme="majorHAnsi" w:cstheme="majorHAnsi"/>
+          <w:vertAlign w:val="subscript"/>
+          <w:lang w:val="en-US"/>
+        </w:rPr>
+        <w:t xml:space="preserve">, </w:t>
+      </w:r>
+      <w:r>
+        <w:rPr>
+          <w:rFonts w:asciiTheme="majorHAnsi" w:hAnsiTheme="majorHAnsi" w:cstheme="majorHAnsi"/>
+          <w:lang w:val="en-US"/>
+        </w:rPr>
+        <w:t>H)</w:t>
+      </w:r>
+      <w:r>
+        <w:rPr>
+          <w:rFonts w:asciiTheme="majorHAnsi" w:hAnsiTheme="majorHAnsi" w:cstheme="majorHAnsi"/>
+          <w:lang w:val="en-US"/>
+        </w:rPr>
+        <w:t xml:space="preserve"> </w:t>
+      </w:r>
+      <w:r>
+        <w:rPr>
+          <w:rFonts w:asciiTheme="majorHAnsi" w:hAnsiTheme="majorHAnsi" w:cstheme="majorHAnsi"/>
+          <w:lang w:val="en-US"/>
+        </w:rPr>
+        <w:t xml:space="preserve">to </w:t>
+      </w:r>
+      <w:r>
+        <w:rPr>
+          <w:rFonts w:asciiTheme="majorHAnsi" w:hAnsiTheme="majorHAnsi" w:cstheme="majorHAnsi"/>
+          <w:lang w:val="en-US"/>
+        </w:rPr>
+        <w:t>c</w:t>
+      </w:r>
+      <w:r>
+        <w:rPr>
+          <w:rFonts w:asciiTheme="majorHAnsi" w:hAnsiTheme="majorHAnsi" w:cstheme="majorHAnsi"/>
+          <w:lang w:val="en-US"/>
+        </w:rPr>
+        <w:t xml:space="preserve">onsequence </w:t>
+      </w:r>
+      <w:r>
+        <w:rPr>
+          <w:rFonts w:asciiTheme="majorHAnsi" w:hAnsiTheme="majorHAnsi" w:cstheme="majorHAnsi"/>
+          <w:lang w:val="en-US"/>
+        </w:rPr>
+        <w:t>list</w:t>
+      </w:r>
+      <w:r>
+        <w:rPr>
+          <w:rFonts w:asciiTheme="majorHAnsi" w:hAnsiTheme="majorHAnsi" w:cstheme="majorHAnsi"/>
+          <w:lang w:val="en-US"/>
+        </w:rPr>
+        <w:t>;</w:t>
+      </w:r>
+      <w:r>
+        <w:rPr>
+          <w:rFonts w:asciiTheme="majorHAnsi" w:hAnsiTheme="majorHAnsi" w:cstheme="majorHAnsi"/>
+          <w:lang w:val="en-US"/>
+        </w:rPr>
+        <w:br/>
+        <w:t xml:space="preserve">        }</w:t>
+      </w:r>
+      <w:r>
+        <w:rPr>
+          <w:rFonts w:asciiTheme="majorHAnsi" w:hAnsiTheme="majorHAnsi" w:cstheme="majorHAnsi"/>
+          <w:lang w:val="en-US"/>
+        </w:rPr>
+        <w:br/>
+        <w:t xml:space="preserve">        </w:t>
+      </w:r>
+      <w:r>
+        <w:rPr>
+          <w:rFonts w:asciiTheme="majorHAnsi" w:hAnsiTheme="majorHAnsi" w:cstheme="majorHAnsi"/>
+          <w:lang w:val="en-US"/>
+        </w:rPr>
+        <w:br/>
       </w:r>
       <w:r>
         <w:rPr>
@@ -395,30 +605,126 @@
           <w:rFonts w:asciiTheme="majorHAnsi" w:hAnsiTheme="majorHAnsi" w:cstheme="majorHAnsi"/>
           <w:lang w:val="en-US"/>
         </w:rPr>
-        <w:br/>
-      </w:r>
-      <w:r>
-        <w:rPr>
-          <w:rFonts w:asciiTheme="majorHAnsi" w:hAnsiTheme="majorHAnsi" w:cstheme="majorHAnsi"/>
-          <w:lang w:val="en-US"/>
-        </w:rPr>
-        <w:t>}</w:t>
-      </w:r>
-      <w:r>
-        <w:rPr>
-          <w:rFonts w:asciiTheme="majorHAnsi" w:hAnsiTheme="majorHAnsi" w:cstheme="majorHAnsi"/>
-          <w:lang w:val="en-US"/>
-        </w:rPr>
-        <w:br/>
-        <w:t>If IsCorrelated = true then</w:t>
-      </w:r>
-      <w:r>
-        <w:rPr>
-          <w:rFonts w:asciiTheme="majorHAnsi" w:hAnsiTheme="majorHAnsi" w:cstheme="majorHAnsi"/>
-          <w:lang w:val="en-US"/>
-        </w:rPr>
-        <w:br/>
-        <w:t xml:space="preserve">    Add all c in listCon to ConsequenceTable</w:t>
+        <w:t>for each row r</w:t>
+      </w:r>
+      <w:r>
+        <w:rPr>
+          <w:rFonts w:asciiTheme="majorHAnsi" w:hAnsiTheme="majorHAnsi" w:cstheme="majorHAnsi"/>
+          <w:lang w:val="en-US"/>
+        </w:rPr>
+        <w:t>p</w:t>
+      </w:r>
+      <w:r>
+        <w:rPr>
+          <w:rFonts w:asciiTheme="majorHAnsi" w:hAnsiTheme="majorHAnsi" w:cstheme="majorHAnsi"/>
+          <w:lang w:val="en-US"/>
+        </w:rPr>
+        <w:t xml:space="preserve"> in prerequisite list</w:t>
+      </w:r>
+      <w:r>
+        <w:rPr>
+          <w:rFonts w:asciiTheme="majorHAnsi" w:hAnsiTheme="majorHAnsi" w:cstheme="majorHAnsi"/>
+          <w:lang w:val="en-US"/>
+        </w:rPr>
+        <w:br/>
+        <w:t xml:space="preserve">        {</w:t>
+      </w:r>
+      <w:r>
+        <w:rPr>
+          <w:rFonts w:asciiTheme="majorHAnsi" w:hAnsiTheme="majorHAnsi" w:cstheme="majorHAnsi"/>
+          <w:lang w:val="en-US"/>
+        </w:rPr>
+        <w:br/>
+        <w:t xml:space="preserve">               </w:t>
+      </w:r>
+      <w:r>
+        <w:rPr>
+          <w:rFonts w:asciiTheme="majorHAnsi" w:hAnsiTheme="majorHAnsi" w:cstheme="majorHAnsi"/>
+          <w:lang w:val="en-US"/>
+        </w:rPr>
+        <w:t xml:space="preserve">for each row </w:t>
+      </w:r>
+      <w:r>
+        <w:rPr>
+          <w:rFonts w:asciiTheme="majorHAnsi" w:hAnsiTheme="majorHAnsi" w:cstheme="majorHAnsi"/>
+          <w:lang w:val="en-US"/>
+        </w:rPr>
+        <w:t xml:space="preserve"> </w:t>
+      </w:r>
+      <w:r>
+        <w:rPr>
+          <w:rFonts w:asciiTheme="majorHAnsi" w:hAnsiTheme="majorHAnsi" w:cstheme="majorHAnsi"/>
+          <w:lang w:val="en-US"/>
+        </w:rPr>
+        <w:t>rc in consequence list</w:t>
+      </w:r>
+      <w:r>
+        <w:rPr>
+          <w:rFonts w:asciiTheme="majorHAnsi" w:hAnsiTheme="majorHAnsi" w:cstheme="majorHAnsi"/>
+          <w:lang w:val="en-US"/>
+        </w:rPr>
+        <w:br/>
+        <w:t xml:space="preserve">              {</w:t>
+      </w:r>
+      <w:r>
+        <w:rPr>
+          <w:rFonts w:asciiTheme="majorHAnsi" w:hAnsiTheme="majorHAnsi" w:cstheme="majorHAnsi"/>
+          <w:lang w:val="en-US"/>
+        </w:rPr>
+        <w:br/>
+        <w:t xml:space="preserve">                      </w:t>
+      </w:r>
+      <w:r>
+        <w:rPr>
+          <w:rFonts w:asciiTheme="majorHAnsi" w:hAnsiTheme="majorHAnsi" w:cstheme="majorHAnsi"/>
+          <w:lang w:val="en-US"/>
+        </w:rPr>
+        <w:t>if rp.predicate = rc.predicate and edge(rp.hyperAlert</w:t>
+      </w:r>
+      <w:r>
+        <w:rPr>
+          <w:rFonts w:asciiTheme="majorHAnsi" w:hAnsiTheme="majorHAnsi" w:cstheme="majorHAnsi"/>
+          <w:lang w:val="en-US"/>
+        </w:rPr>
+        <w:t>, rc.hyperAlert) not in graph G</w:t>
+      </w:r>
+      <w:r>
+        <w:rPr>
+          <w:rFonts w:asciiTheme="majorHAnsi" w:hAnsiTheme="majorHAnsi" w:cstheme="majorHAnsi"/>
+          <w:lang w:val="en-US"/>
+        </w:rPr>
+        <w:br/>
+        <w:t xml:space="preserve">                          Add edge(rp.hyperAlert, rc.hyperAlert) to G;</w:t>
+      </w:r>
+      <w:r>
+        <w:rPr>
+          <w:rFonts w:asciiTheme="majorHAnsi" w:hAnsiTheme="majorHAnsi" w:cstheme="majorHAnsi"/>
+          <w:lang w:val="en-US"/>
+        </w:rPr>
+        <w:t xml:space="preserve">                         </w:t>
+      </w:r>
+      <w:r>
+        <w:rPr>
+          <w:rFonts w:asciiTheme="majorHAnsi" w:hAnsiTheme="majorHAnsi" w:cstheme="majorHAnsi"/>
+          <w:lang w:val="en-US"/>
+        </w:rPr>
+        <w:br/>
+        <w:t xml:space="preserve">              }   </w:t>
+      </w:r>
+      <w:r>
+        <w:rPr>
+          <w:rFonts w:asciiTheme="majorHAnsi" w:hAnsiTheme="majorHAnsi" w:cstheme="majorHAnsi"/>
+          <w:lang w:val="en-US"/>
+        </w:rPr>
+        <w:br/>
+        <w:t xml:space="preserve">        }</w:t>
+      </w:r>
+      <w:r>
+        <w:rPr>
+          <w:rFonts w:asciiTheme="majorHAnsi" w:hAnsiTheme="majorHAnsi" w:cstheme="majorHAnsi"/>
+          <w:lang w:val="en-US"/>
+        </w:rPr>
+        <w:t xml:space="preserve">      </w:t>
       </w:r>
     </w:p>
     <w:p>
@@ -433,6 +739,157 @@
           <w:rFonts w:asciiTheme="majorHAnsi" w:hAnsiTheme="majorHAnsi" w:cstheme="majorHAnsi"/>
           <w:lang w:val="en-US"/>
         </w:rPr>
+        <w:t>}</w:t>
+      </w:r>
+      <w:r>
+        <w:rPr>
+          <w:rFonts w:asciiTheme="majorHAnsi" w:hAnsiTheme="majorHAnsi" w:cstheme="majorHAnsi"/>
+          <w:lang w:val="en-US"/>
+        </w:rPr>
+        <w:br/>
+      </w:r>
+      <w:r>
+        <w:rPr>
+          <w:rFonts w:asciiTheme="majorHAnsi" w:hAnsiTheme="majorHAnsi" w:cstheme="majorHAnsi"/>
+          <w:lang w:val="en-US"/>
+        </w:rPr>
+        <w:t xml:space="preserve">AttackList </w:t>
+      </w:r>
+      <w:r>
+        <w:rPr>
+          <w:rFonts w:asciiTheme="majorHAnsi" w:hAnsiTheme="majorHAnsi" w:cstheme="majorHAnsi"/>
+          <w:lang w:val="en-US"/>
+        </w:rPr>
+        <w:t>Predict()</w:t>
+      </w:r>
+      <w:r>
+        <w:rPr>
+          <w:rFonts w:asciiTheme="majorHAnsi" w:hAnsiTheme="majorHAnsi" w:cstheme="majorHAnsi"/>
+          <w:lang w:val="en-US"/>
+        </w:rPr>
+        <w:br/>
+        <w:t>{</w:t>
+      </w:r>
+      <w:r>
+        <w:rPr>
+          <w:rFonts w:asciiTheme="majorHAnsi" w:hAnsiTheme="majorHAnsi" w:cstheme="majorHAnsi"/>
+          <w:lang w:val="en-US"/>
+        </w:rPr>
+        <w:br/>
+      </w:r>
+      <w:r>
+        <w:rPr>
+          <w:rFonts w:asciiTheme="majorHAnsi" w:hAnsiTheme="majorHAnsi" w:cstheme="majorHAnsi"/>
+          <w:lang w:val="en-US"/>
+        </w:rPr>
+        <w:t xml:space="preserve">         </w:t>
+      </w:r>
+      <w:r>
+        <w:rPr>
+          <w:rFonts w:asciiTheme="majorHAnsi" w:hAnsiTheme="majorHAnsi" w:cstheme="majorHAnsi"/>
+          <w:lang w:val="en-US"/>
+        </w:rPr>
+        <w:t>nextAttackList = null;</w:t>
+      </w:r>
+      <w:r>
+        <w:rPr>
+          <w:rFonts w:asciiTheme="majorHAnsi" w:hAnsiTheme="majorHAnsi" w:cstheme="majorHAnsi"/>
+          <w:lang w:val="en-US"/>
+        </w:rPr>
+        <w:br/>
+        <w:t xml:space="preserve">         </w:t>
+      </w:r>
+      <w:r>
+        <w:rPr>
+          <w:rFonts w:asciiTheme="majorHAnsi" w:hAnsiTheme="majorHAnsi" w:cstheme="majorHAnsi"/>
+          <w:lang w:val="en-US"/>
+        </w:rPr>
+        <w:t>for each row r in consequence list</w:t>
+      </w:r>
+      <w:r>
+        <w:rPr>
+          <w:rFonts w:asciiTheme="majorHAnsi" w:hAnsiTheme="majorHAnsi" w:cstheme="majorHAnsi"/>
+          <w:lang w:val="en-US"/>
+        </w:rPr>
+        <w:br/>
+        <w:t xml:space="preserve">        {</w:t>
+      </w:r>
+      <w:r>
+        <w:rPr>
+          <w:rFonts w:asciiTheme="majorHAnsi" w:hAnsiTheme="majorHAnsi" w:cstheme="majorHAnsi"/>
+          <w:lang w:val="en-US"/>
+        </w:rPr>
+        <w:br/>
+        <w:t xml:space="preserve">               for each Hyper Alert Type ht in DB</w:t>
+      </w:r>
+      <w:r>
+        <w:rPr>
+          <w:rFonts w:asciiTheme="majorHAnsi" w:hAnsiTheme="majorHAnsi" w:cstheme="majorHAnsi"/>
+          <w:lang w:val="en-US"/>
+        </w:rPr>
+        <w:br/>
+        <w:t xml:space="preserve">               {</w:t>
+      </w:r>
+      <w:r>
+        <w:rPr>
+          <w:rFonts w:asciiTheme="majorHAnsi" w:hAnsiTheme="majorHAnsi" w:cstheme="majorHAnsi"/>
+          <w:lang w:val="en-US"/>
+        </w:rPr>
+        <w:br/>
+        <w:t xml:space="preserve">                     </w:t>
+      </w:r>
+      <w:r>
+        <w:rPr>
+          <w:rFonts w:asciiTheme="majorHAnsi" w:hAnsiTheme="majorHAnsi" w:cstheme="majorHAnsi"/>
+          <w:lang w:val="en-US"/>
+        </w:rPr>
+        <w:t xml:space="preserve">  if r.predicate is in one of predicates in ht.Prerequisite then</w:t>
+      </w:r>
+      <w:r>
+        <w:rPr>
+          <w:rFonts w:asciiTheme="majorHAnsi" w:hAnsiTheme="majorHAnsi" w:cstheme="majorHAnsi"/>
+          <w:lang w:val="en-US"/>
+        </w:rPr>
+        <w:br/>
+        <w:t xml:space="preserve">                           Add Hyper Alert Type ht into nextAttackList;</w:t>
+      </w:r>
+      <w:r>
+        <w:rPr>
+          <w:rFonts w:asciiTheme="majorHAnsi" w:hAnsiTheme="majorHAnsi" w:cstheme="majorHAnsi"/>
+          <w:lang w:val="en-US"/>
+        </w:rPr>
+        <w:br/>
+        <w:t xml:space="preserve">               }     </w:t>
+      </w:r>
+      <w:r>
+        <w:rPr>
+          <w:rFonts w:asciiTheme="majorHAnsi" w:hAnsiTheme="majorHAnsi" w:cstheme="majorHAnsi"/>
+          <w:lang w:val="en-US"/>
+        </w:rPr>
+        <w:br/>
+        <w:t xml:space="preserve">        }</w:t>
+      </w:r>
+      <w:r>
+        <w:rPr>
+          <w:rFonts w:asciiTheme="majorHAnsi" w:hAnsiTheme="majorHAnsi" w:cstheme="majorHAnsi"/>
+          <w:lang w:val="en-US"/>
+        </w:rPr>
+        <w:br/>
+        <w:t xml:space="preserve">        return nextAttackList</w:t>
+      </w:r>
+      <w:r>
+        <w:rPr>
+          <w:rFonts w:asciiTheme="majorHAnsi" w:hAnsiTheme="majorHAnsi" w:cstheme="majorHAnsi"/>
+          <w:lang w:val="en-US"/>
+        </w:rPr>
+        <w:t>;</w:t>
+      </w:r>
+      <w:r>
+        <w:rPr>
+          <w:rFonts w:asciiTheme="majorHAnsi" w:hAnsiTheme="majorHAnsi" w:cstheme="majorHAnsi"/>
+          <w:lang w:val="en-US"/>
+        </w:rPr>
+        <w:br/>
         <w:t>}</w:t>
       </w:r>
       <w:r>
